--- a/SG200X/02_SG200X_Common_HW_DOC/07_EMMC_Stress_Testing/eMMC_Stress_Testing_Readme_CN.docx
+++ b/SG200X/02_SG200X_Common_HW_DOC/07_EMMC_Stress_Testing/eMMC_Stress_Testing_Readme_CN.docx
@@ -38,8 +38,6 @@
         </w:rPr>
         <w:t xml:space="preserve"> </w:t>
       </w:r>
-      <w:bookmarkStart w:id="0" w:name="_GoBack"/>
-      <w:bookmarkEnd w:id="0"/>
     </w:p>
     <w:p>
       <w:pPr>
@@ -614,9 +612,10 @@
         <w:ind w:left="360" w:right="288"/>
         <w:jc w:val="left"/>
         <w:rPr>
-          <w:rFonts w:ascii="Calibri" w:hAnsi="Calibri" w:eastAsia="宋体" w:cs="Calibri"/>
-          <w:sz w:val="22"/>
-          <w:szCs w:val="21"/>
+          <w:rFonts w:hint="eastAsia" w:ascii="Calibri" w:hAnsi="Calibri" w:eastAsia="宋体" w:cs="Calibri"/>
+          <w:sz w:val="22"/>
+          <w:szCs w:val="21"/>
+          <w:lang w:val="en-US" w:eastAsia="zh-CN"/>
         </w:rPr>
       </w:pPr>
       <w:r>
@@ -654,6 +653,17 @@
         </w:rPr>
         <w:t>断电开机压测 2500 次以上（查看/mnt/data/yolo_diff.txt记录），并检查开关机过程中log是否正常。</w:t>
       </w:r>
+      <w:r>
+        <w:rPr>
+          <w:rFonts w:hint="eastAsia" w:ascii="Calibri" w:hAnsi="Calibri" w:eastAsia="宋体" w:cs="Calibri"/>
+          <w:sz w:val="22"/>
+          <w:szCs w:val="21"/>
+          <w:lang w:val="en-US" w:eastAsia="zh-CN"/>
+        </w:rPr>
+        <w:t xml:space="preserve"> </w:t>
+      </w:r>
+      <w:bookmarkStart w:id="0" w:name="_GoBack"/>
+      <w:bookmarkEnd w:id="0"/>
     </w:p>
     <w:sectPr>
       <w:pgSz w:w="11904" w:h="17240"/>
@@ -709,8 +719,8 @@
     <w:lsdException w:uiPriority="99" w:name="Normal Indent"/>
     <w:lsdException w:uiPriority="99" w:name="footnote text"/>
     <w:lsdException w:uiPriority="99" w:name="annotation text"/>
-    <w:lsdException w:uiPriority="99" w:semiHidden="0" w:name="header"/>
-    <w:lsdException w:uiPriority="99" w:semiHidden="0" w:name="footer"/>
+    <w:lsdException w:qFormat="1" w:uiPriority="99" w:semiHidden="0" w:name="header"/>
+    <w:lsdException w:qFormat="1" w:uiPriority="99" w:semiHidden="0" w:name="footer"/>
     <w:lsdException w:uiPriority="99" w:name="index heading"/>
     <w:lsdException w:qFormat="1" w:uiPriority="35" w:name="caption"/>
     <w:lsdException w:uiPriority="99" w:name="table of figures"/>
@@ -969,6 +979,7 @@
     <w:basedOn w:val="1"/>
     <w:link w:val="7"/>
     <w:unhideWhenUsed/>
+    <w:qFormat/>
     <w:uiPriority w:val="99"/>
     <w:pPr>
       <w:tabs>
@@ -988,6 +999,7 @@
     <w:basedOn w:val="1"/>
     <w:link w:val="6"/>
     <w:unhideWhenUsed/>
+    <w:qFormat/>
     <w:uiPriority w:val="99"/>
     <w:pPr>
       <w:pBdr>
@@ -1009,6 +1021,7 @@
     <w:name w:val="页眉 字符"/>
     <w:basedOn w:val="5"/>
     <w:link w:val="3"/>
+    <w:qFormat/>
     <w:uiPriority w:val="99"/>
     <w:rPr>
       <w:sz w:val="18"/>
@@ -1019,6 +1032,7 @@
     <w:name w:val="页脚 字符"/>
     <w:basedOn w:val="5"/>
     <w:link w:val="2"/>
+    <w:qFormat/>
     <w:uiPriority w:val="99"/>
     <w:rPr>
       <w:sz w:val="18"/>
